--- a/programming_language/water_properties/steamts.docx
+++ b/programming_language/water_properties/steamts.docx
@@ -12,6 +12,7 @@
           <w:szCs w:val="36"/>
         </w:rPr>
       </w:pPr>
+      <w:proofErr w:type="spellStart"/>
       <w:proofErr w:type="gramStart"/>
       <w:r>
         <w:rPr>
@@ -46,6 +47,7 @@
         </w:rPr>
         <w:t>s</w:t>
       </w:r>
+      <w:proofErr w:type="spellEnd"/>
       <w:proofErr w:type="gramEnd"/>
     </w:p>
     <w:p>
@@ -55,7 +57,6 @@
           <w:color w:val="0070C0"/>
           <w:sz w:val="28"/>
           <w:szCs w:val="28"/>
-          <w:lang w:val="en-US"/>
         </w:rPr>
       </w:pPr>
       <w:r>
@@ -66,69 +67,81 @@
           <w:sz w:val="28"/>
           <w:szCs w:val="28"/>
         </w:rPr>
-        <w:t xml:space="preserve">Специальная функция, вычисляющая свойства </w:t>
-      </w:r>
-      <w:r>
-        <w:rPr>
-          <w:rFonts w:ascii="Cambria" w:hAnsi="Cambria"/>
-          <w:b/>
+        <w:t xml:space="preserve">Специальная функция, вычисляющая </w:t>
+      </w:r>
+      <w:bookmarkStart w:id="0" w:name="_GoBack"/>
+      <w:r>
+        <w:rPr>
+          <w:rFonts w:ascii="Cambria" w:hAnsi="Cambria"/>
           <w:i/>
           <w:color w:val="0000FF"/>
           <w:sz w:val="28"/>
           <w:szCs w:val="28"/>
         </w:rPr>
-        <w:t>водяного пара</w:t>
-      </w:r>
-      <w:r>
-        <w:rPr>
-          <w:rFonts w:ascii="Cambria" w:hAnsi="Cambria"/>
+        <w:t xml:space="preserve">свойства </w:t>
+      </w:r>
+      <w:r>
+        <w:rPr>
+          <w:rFonts w:ascii="Cambria" w:hAnsi="Cambria"/>
+          <w:b/>
           <w:i/>
           <w:color w:val="0000FF"/>
           <w:sz w:val="28"/>
           <w:szCs w:val="28"/>
         </w:rPr>
-        <w:t xml:space="preserve"> по </w:t>
-      </w:r>
-      <w:r>
-        <w:rPr>
-          <w:rFonts w:ascii="Cambria" w:hAnsi="Cambria"/>
-          <w:b/>
+        <w:t>водяного пара</w:t>
+      </w:r>
+      <w:r>
+        <w:rPr>
+          <w:rFonts w:ascii="Cambria" w:hAnsi="Cambria"/>
           <w:i/>
           <w:color w:val="0000FF"/>
           <w:sz w:val="28"/>
           <w:szCs w:val="28"/>
         </w:rPr>
-        <w:t>давлению</w:t>
-      </w:r>
-      <w:r>
-        <w:rPr>
-          <w:rFonts w:ascii="Cambria" w:hAnsi="Cambria"/>
+        <w:t xml:space="preserve"> по </w:t>
+      </w:r>
+      <w:r>
+        <w:rPr>
+          <w:rFonts w:ascii="Cambria" w:hAnsi="Cambria"/>
+          <w:b/>
           <w:i/>
           <w:color w:val="0000FF"/>
           <w:sz w:val="28"/>
           <w:szCs w:val="28"/>
         </w:rPr>
-        <w:t xml:space="preserve"> на </w:t>
-      </w:r>
-      <w:r>
-        <w:rPr>
-          <w:rFonts w:ascii="Cambria" w:hAnsi="Cambria"/>
-          <w:b/>
+        <w:t>давлению</w:t>
+      </w:r>
+      <w:r>
+        <w:rPr>
+          <w:rFonts w:ascii="Cambria" w:hAnsi="Cambria"/>
           <w:i/>
           <w:color w:val="0000FF"/>
           <w:sz w:val="28"/>
           <w:szCs w:val="28"/>
         </w:rPr>
-        <w:t>линии насыщения</w:t>
-      </w:r>
-      <w:r>
-        <w:rPr>
-          <w:rFonts w:ascii="Cambria" w:hAnsi="Cambria"/>
+        <w:t xml:space="preserve"> на </w:t>
+      </w:r>
+      <w:r>
+        <w:rPr>
+          <w:rFonts w:ascii="Cambria" w:hAnsi="Cambria"/>
+          <w:b/>
           <w:i/>
           <w:color w:val="0000FF"/>
           <w:sz w:val="28"/>
           <w:szCs w:val="28"/>
         </w:rPr>
+        <w:t>линии насыщения</w:t>
+      </w:r>
+      <w:bookmarkEnd w:id="0"/>
+      <w:r>
+        <w:rPr>
+          <w:rFonts w:ascii="Cambria" w:hAnsi="Cambria"/>
+          <w:i/>
+          <w:color w:val="0000FF"/>
+          <w:sz w:val="28"/>
+          <w:szCs w:val="28"/>
+        </w:rPr>
         <w:t xml:space="preserve">. </w:t>
       </w:r>
       <w:r>
@@ -151,15 +164,7 @@
         <w:rPr>
           <w:rFonts w:ascii="Cambria" w:hAnsi="Cambria"/>
         </w:rPr>
-        <w:t>Диапазон: давления от 0.09 до</w:t>
-      </w:r>
-      <w:bookmarkStart w:id="0" w:name="_GoBack"/>
-      <w:bookmarkEnd w:id="0"/>
-      <w:r>
-        <w:rPr>
-          <w:rFonts w:ascii="Cambria" w:hAnsi="Cambria"/>
-        </w:rPr>
-        <w:t xml:space="preserve"> 50 МПа и температуры от 10 до 800 °С.</w:t>
+        <w:t>Диапазон: давления от 0.09 до 50 МПа и температуры от 10 до 800 °С.</w:t>
       </w:r>
     </w:p>
     <w:p>
@@ -180,6 +185,7 @@
           <w:rFonts w:ascii="Consolas" w:hAnsi="Consolas" w:cs="Consolas"/>
         </w:rPr>
       </w:pPr>
+      <w:proofErr w:type="spellStart"/>
       <w:proofErr w:type="gramStart"/>
       <w:r>
         <w:rPr>
@@ -190,6 +196,7 @@
         </w:rPr>
         <w:t>steamts</w:t>
       </w:r>
+      <w:proofErr w:type="spellEnd"/>
       <w:r>
         <w:rPr>
           <w:rFonts w:ascii="Consolas" w:hAnsi="Consolas" w:cs="Consolas"/>
@@ -201,7 +208,21 @@
         <w:rPr>
           <w:rFonts w:ascii="Consolas" w:hAnsi="Consolas" w:cs="Consolas"/>
         </w:rPr>
-        <w:t>P, flag);</w:t>
+        <w:t xml:space="preserve">P, </w:t>
+      </w:r>
+      <w:proofErr w:type="spellStart"/>
+      <w:r>
+        <w:rPr>
+          <w:rFonts w:ascii="Consolas" w:hAnsi="Consolas" w:cs="Consolas"/>
+        </w:rPr>
+        <w:t>flag</w:t>
+      </w:r>
+      <w:proofErr w:type="spellEnd"/>
+      <w:r>
+        <w:rPr>
+          <w:rFonts w:ascii="Consolas" w:hAnsi="Consolas" w:cs="Consolas"/>
+        </w:rPr>
+        <w:t>);</w:t>
       </w:r>
     </w:p>
     <w:p>
@@ -222,6 +243,7 @@
           <w:rFonts w:ascii="Consolas" w:hAnsi="Consolas" w:cs="Consolas"/>
         </w:rPr>
       </w:pPr>
+      <w:proofErr w:type="spellStart"/>
       <w:r>
         <w:rPr>
           <w:rFonts w:ascii="Consolas" w:hAnsi="Consolas" w:cs="Consolas"/>
@@ -230,12 +252,14 @@
         </w:rPr>
         <w:t>v_уд</w:t>
       </w:r>
+      <w:proofErr w:type="spellEnd"/>
       <w:r>
         <w:rPr>
           <w:rFonts w:ascii="Consolas" w:hAnsi="Consolas" w:cs="Consolas"/>
         </w:rPr>
         <w:t xml:space="preserve"> = </w:t>
       </w:r>
+      <w:proofErr w:type="spellStart"/>
       <w:r>
         <w:rPr>
           <w:rFonts w:ascii="Consolas" w:hAnsi="Consolas" w:cs="Consolas"/>
@@ -245,6 +269,7 @@
         </w:rPr>
         <w:t>steamts</w:t>
       </w:r>
+      <w:proofErr w:type="spellEnd"/>
       <w:r>
         <w:rPr>
           <w:rFonts w:ascii="Consolas" w:hAnsi="Consolas" w:cs="Consolas"/>
@@ -262,6 +287,7 @@
         </w:rPr>
         <w:t xml:space="preserve">соответствует вычислению удельного объема водяного пара </w:t>
       </w:r>
+      <w:proofErr w:type="spellStart"/>
       <w:r>
         <w:rPr>
           <w:rFonts w:ascii="Cambria" w:hAnsi="Cambria"/>
@@ -270,12 +296,14 @@
         </w:rPr>
         <w:t>v_уд</w:t>
       </w:r>
+      <w:proofErr w:type="spellEnd"/>
       <w:r>
         <w:rPr>
           <w:rFonts w:ascii="Cambria" w:hAnsi="Cambria"/>
         </w:rPr>
         <w:t xml:space="preserve"> (</w:t>
       </w:r>
+      <w:proofErr w:type="spellStart"/>
       <w:r>
         <w:rPr>
           <w:rFonts w:ascii="Cambria" w:hAnsi="Cambria"/>
@@ -284,6 +312,7 @@
         </w:rPr>
         <w:t>flag</w:t>
       </w:r>
+      <w:proofErr w:type="spellEnd"/>
       <w:r>
         <w:rPr>
           <w:rFonts w:ascii="Cambria" w:hAnsi="Cambria"/>
@@ -301,6 +330,7 @@
         </w:rPr>
         <w:t xml:space="preserve">Значения параметра </w:t>
       </w:r>
+      <w:proofErr w:type="spellStart"/>
       <w:r>
         <w:rPr>
           <w:rFonts w:ascii="Cambria" w:hAnsi="Cambria"/>
@@ -309,6 +339,7 @@
         </w:rPr>
         <w:t>flag</w:t>
       </w:r>
+      <w:proofErr w:type="spellEnd"/>
       <w:r>
         <w:rPr>
           <w:rFonts w:ascii="Cambria" w:hAnsi="Cambria"/>
@@ -498,7 +529,21 @@
         <w:rPr>
           <w:rFonts w:ascii="Cambria" w:hAnsi="Cambria"/>
         </w:rPr>
-        <w:t xml:space="preserve"> – удельная теплоёмкость Cp;</w:t>
+        <w:t xml:space="preserve"> – удельная теплоёмкость </w:t>
+      </w:r>
+      <w:proofErr w:type="spellStart"/>
+      <w:r>
+        <w:rPr>
+          <w:rFonts w:ascii="Cambria" w:hAnsi="Cambria"/>
+        </w:rPr>
+        <w:t>Cp</w:t>
+      </w:r>
+      <w:proofErr w:type="spellEnd"/>
+      <w:r>
+        <w:rPr>
+          <w:rFonts w:ascii="Cambria" w:hAnsi="Cambria"/>
+        </w:rPr>
+        <w:t>;</w:t>
       </w:r>
     </w:p>
     <w:p>
@@ -517,7 +562,21 @@
         <w:rPr>
           <w:rFonts w:ascii="Cambria" w:hAnsi="Cambria"/>
         </w:rPr>
-        <w:t xml:space="preserve"> – удельная теплоёмкость Cv;</w:t>
+        <w:t xml:space="preserve"> – удельная теплоёмкость </w:t>
+      </w:r>
+      <w:proofErr w:type="spellStart"/>
+      <w:r>
+        <w:rPr>
+          <w:rFonts w:ascii="Cambria" w:hAnsi="Cambria"/>
+        </w:rPr>
+        <w:t>Cv</w:t>
+      </w:r>
+      <w:proofErr w:type="spellEnd"/>
+      <w:r>
+        <w:rPr>
+          <w:rFonts w:ascii="Cambria" w:hAnsi="Cambria"/>
+        </w:rPr>
+        <w:t>;</w:t>
       </w:r>
     </w:p>
     <w:p>
@@ -643,7 +702,7 @@
 
 <file path=word/numbering.xml><?xml version="1.0" encoding="utf-8"?>
 <w:numbering xmlns:wpc="http://schemas.microsoft.com/office/word/2010/wordprocessingCanvas" xmlns:mc="http://schemas.openxmlformats.org/markup-compatibility/2006" xmlns:o="urn:schemas-microsoft-com:office:office" xmlns:r="http://schemas.openxmlformats.org/officeDocument/2006/relationships" xmlns:m="http://schemas.openxmlformats.org/officeDocument/2006/math" xmlns:v="urn:schemas-microsoft-com:vml" xmlns:wp14="http://schemas.microsoft.com/office/word/2010/wordprocessingDrawing" xmlns:wp="http://schemas.openxmlformats.org/drawingml/2006/wordprocessingDrawing" xmlns:w10="urn:schemas-microsoft-com:office:word" xmlns:w="http://schemas.openxmlformats.org/wordprocessingml/2006/main" xmlns:w14="http://schemas.microsoft.com/office/word/2010/wordml" xmlns:w15="http://schemas.microsoft.com/office/word/2012/wordml" xmlns:wpg="http://schemas.microsoft.com/office/word/2010/wordprocessingGroup" xmlns:wpi="http://schemas.microsoft.com/office/word/2010/wordprocessingInk" xmlns:wne="http://schemas.microsoft.com/office/word/2006/wordml" xmlns:wps="http://schemas.microsoft.com/office/word/2010/wordprocessingShape" mc:Ignorable="w14 w15 wp14">
-  <w:abstractNum w:abstractNumId="0" w15:restartNumberingAfterBreak="0">
+  <w:abstractNum w:abstractNumId="0">
     <w:nsid w:val="FFFFFFFB"/>
     <w:multiLevelType w:val="multilevel"/>
     <w:tmpl w:val="FFFFFFFF"/>
@@ -711,7 +770,7 @@
       <w:lvlJc w:val="left"/>
     </w:lvl>
   </w:abstractNum>
-  <w:abstractNum w:abstractNumId="1" w15:restartNumberingAfterBreak="0">
+  <w:abstractNum w:abstractNumId="1">
     <w:nsid w:val="32B925FB"/>
     <w:multiLevelType w:val="hybridMultilevel"/>
     <w:tmpl w:val="319A5E8C"/>
@@ -824,7 +883,7 @@
       </w:rPr>
     </w:lvl>
   </w:abstractNum>
-  <w:abstractNum w:abstractNumId="2" w15:restartNumberingAfterBreak="0">
+  <w:abstractNum w:abstractNumId="2">
     <w:nsid w:val="4AD519DD"/>
     <w:multiLevelType w:val="hybridMultilevel"/>
     <w:tmpl w:val="D7D83722"/>
@@ -2169,6 +2228,7 @@
     <w:uiPriority w:val="59"/>
     <w:rsid w:val="00F94A73"/>
     <w:tblPr>
+      <w:tblInd w:w="0" w:type="dxa"/>
       <w:tblBorders>
         <w:top w:val="single" w:sz="4" w:space="0" w:color="auto"/>
         <w:left w:val="single" w:sz="4" w:space="0" w:color="auto"/>
@@ -2177,6 +2237,12 @@
         <w:insideH w:val="single" w:sz="4" w:space="0" w:color="auto"/>
         <w:insideV w:val="single" w:sz="4" w:space="0" w:color="auto"/>
       </w:tblBorders>
+      <w:tblCellMar>
+        <w:top w:w="0" w:type="dxa"/>
+        <w:left w:w="108" w:type="dxa"/>
+        <w:bottom w:w="0" w:type="dxa"/>
+        <w:right w:w="108" w:type="dxa"/>
+      </w:tblCellMar>
     </w:tblPr>
   </w:style>
   <w:style w:type="paragraph" w:customStyle="1" w:styleId="western">
@@ -2482,7 +2548,7 @@
 </file>
 
 <file path=customXml/itemProps1.xml><?xml version="1.0" encoding="utf-8"?>
-<ds:datastoreItem xmlns:ds="http://schemas.openxmlformats.org/officeDocument/2006/customXml" ds:itemID="{52EE8B00-2234-428A-99ED-6088CBBEBE9C}">
+<ds:datastoreItem xmlns:ds="http://schemas.openxmlformats.org/officeDocument/2006/customXml" ds:itemID="{CAC250A8-8249-469B-B0AC-64927811FD43}">
   <ds:schemaRefs>
     <ds:schemaRef ds:uri="http://schemas.openxmlformats.org/officeDocument/2006/bibliography"/>
   </ds:schemaRefs>
